--- a/Documentazione/Manuale Tecnico - V3.3 - Climate Monitoring.docx
+++ b/Documentazione/Manuale Tecnico - V3.3 - Climate Monitoring.docx
@@ -7295,7 +7295,19 @@
               <w:rPr>
                 <w:rFonts w:ascii="Avenir Next LT Pro Light" w:hAnsi="Avenir Next LT Pro Light"/>
               </w:rPr>
-              <w:t>getNomeStazioneByGeonameId</w:t>
+              <w:t>getNome</w:t>
+            </w:r>
+            <w:r>
+              <w:rPr>
+                <w:rFonts w:ascii="Avenir Next LT Pro Light" w:hAnsi="Avenir Next LT Pro Light"/>
+              </w:rPr>
+              <w:t>Area</w:t>
+            </w:r>
+            <w:r>
+              <w:rPr>
+                <w:rFonts w:ascii="Avenir Next LT Pro Light" w:hAnsi="Avenir Next LT Pro Light"/>
+              </w:rPr>
+              <w:t>ByGeonameId</w:t>
             </w:r>
           </w:p>
         </w:tc>
@@ -7351,7 +7363,19 @@
               <w:rPr>
                 <w:rFonts w:ascii="Avenir Next LT Pro Light" w:hAnsi="Avenir Next LT Pro Light"/>
               </w:rPr>
-              <w:t xml:space="preserve">restituisce il nome della stazione corrispondente a un determinato </w:t>
+              <w:t xml:space="preserve">restituisce il nome della </w:t>
+            </w:r>
+            <w:r>
+              <w:rPr>
+                <w:rFonts w:ascii="Avenir Next LT Pro Light" w:hAnsi="Avenir Next LT Pro Light"/>
+              </w:rPr>
+              <w:t>area</w:t>
+            </w:r>
+            <w:r>
+              <w:rPr>
+                <w:rFonts w:ascii="Avenir Next LT Pro Light" w:hAnsi="Avenir Next LT Pro Light"/>
+              </w:rPr>
+              <w:t xml:space="preserve"> corrispondente a un determinato </w:t>
             </w:r>
             <w:r>
               <w:rPr>
@@ -14537,16 +14561,6 @@
 </file>
 
 <file path=customXml/item2.xml><?xml version="1.0" encoding="utf-8"?>
-<p:properties xmlns:p="http://schemas.microsoft.com/office/2006/metadata/properties" xmlns:xsi="http://www.w3.org/2001/XMLSchema-instance" xmlns:pc="http://schemas.microsoft.com/office/infopath/2007/PartnerControls">
-  <documentManagement/>
-</p:properties>
-</file>
-
-<file path=customXml/item3.xml><?xml version="1.0" encoding="utf-8"?>
-<b:Sources xmlns:b="http://schemas.openxmlformats.org/officeDocument/2006/bibliography" xmlns="http://schemas.openxmlformats.org/officeDocument/2006/bibliography" SelectedStyle="\APASixthEditionOfficeOnline.xsl" StyleName="APA" Version="6"/>
-</file>
-
-<file path=customXml/item4.xml><?xml version="1.0" encoding="utf-8"?>
 <ct:contentTypeSchema xmlns:ct="http://schemas.microsoft.com/office/2006/metadata/contentType" xmlns:ma="http://schemas.microsoft.com/office/2006/metadata/properties/metaAttributes" ct:_="" ma:_="" ma:contentTypeName="Document" ma:contentTypeID="0x010100E485F102B5050D4DB989A6A4AB05CC5C" ma:contentTypeVersion="0" ma:contentTypeDescription="Create a new document." ma:contentTypeScope="" ma:versionID="b82f68185742eb9b7efe43af7475f014">
   <xsd:schema xmlns:xsd="http://www.w3.org/2001/XMLSchema" xmlns:xs="http://www.w3.org/2001/XMLSchema" xmlns:p="http://schemas.microsoft.com/office/2006/metadata/properties" targetNamespace="http://schemas.microsoft.com/office/2006/metadata/properties" ma:root="true" ma:fieldsID="9e7f003efe42c572d1a6cb0ca9e32f3d">
     <xsd:element name="properties">
@@ -14660,6 +14674,16 @@
 </ct:contentTypeSchema>
 </file>
 
+<file path=customXml/item3.xml><?xml version="1.0" encoding="utf-8"?>
+<b:Sources xmlns:b="http://schemas.openxmlformats.org/officeDocument/2006/bibliography" xmlns="http://schemas.openxmlformats.org/officeDocument/2006/bibliography" SelectedStyle="\APASixthEditionOfficeOnline.xsl" StyleName="APA" Version="6"/>
+</file>
+
+<file path=customXml/item4.xml><?xml version="1.0" encoding="utf-8"?>
+<p:properties xmlns:p="http://schemas.microsoft.com/office/2006/metadata/properties" xmlns:xsi="http://www.w3.org/2001/XMLSchema-instance" xmlns:pc="http://schemas.microsoft.com/office/infopath/2007/PartnerControls">
+  <documentManagement/>
+</p:properties>
+</file>
+
 <file path=customXml/item5.xml><?xml version="1.0" encoding="utf-8"?>
 <?mso-contentType ?>
 <FormTemplates xmlns="http://schemas.microsoft.com/sharepoint/v3/contenttype/forms">
@@ -14678,23 +14702,6 @@
 </file>
 
 <file path=customXml/itemProps2.xml><?xml version="1.0" encoding="utf-8"?>
-<ds:datastoreItem xmlns:ds="http://schemas.openxmlformats.org/officeDocument/2006/customXml" ds:itemID="{936230A3-27B0-486E-BD35-0B3600C57AAE}">
-  <ds:schemaRefs>
-    <ds:schemaRef ds:uri="http://schemas.microsoft.com/office/2006/metadata/properties"/>
-    <ds:schemaRef ds:uri="http://schemas.microsoft.com/office/infopath/2007/PartnerControls"/>
-  </ds:schemaRefs>
-</ds:datastoreItem>
-</file>
-
-<file path=customXml/itemProps3.xml><?xml version="1.0" encoding="utf-8"?>
-<ds:datastoreItem xmlns:ds="http://schemas.openxmlformats.org/officeDocument/2006/customXml" ds:itemID="{8DB2F1CA-0E0F-4940-8545-FEBECC910D79}">
-  <ds:schemaRefs>
-    <ds:schemaRef ds:uri="http://schemas.openxmlformats.org/officeDocument/2006/bibliography"/>
-  </ds:schemaRefs>
-</ds:datastoreItem>
-</file>
-
-<file path=customXml/itemProps4.xml><?xml version="1.0" encoding="utf-8"?>
 <ds:datastoreItem xmlns:ds="http://schemas.openxmlformats.org/officeDocument/2006/customXml" ds:itemID="{79744A70-1965-4F52-B4B5-8DD36BC3A4C8}">
   <ds:schemaRefs>
     <ds:schemaRef ds:uri="http://schemas.microsoft.com/office/2006/metadata/contentType"/>
@@ -14710,6 +14717,23 @@
 </ds:datastoreItem>
 </file>
 
+<file path=customXml/itemProps3.xml><?xml version="1.0" encoding="utf-8"?>
+<ds:datastoreItem xmlns:ds="http://schemas.openxmlformats.org/officeDocument/2006/customXml" ds:itemID="{8DB2F1CA-0E0F-4940-8545-FEBECC910D79}">
+  <ds:schemaRefs>
+    <ds:schemaRef ds:uri="http://schemas.openxmlformats.org/officeDocument/2006/bibliography"/>
+  </ds:schemaRefs>
+</ds:datastoreItem>
+</file>
+
+<file path=customXml/itemProps4.xml><?xml version="1.0" encoding="utf-8"?>
+<ds:datastoreItem xmlns:ds="http://schemas.openxmlformats.org/officeDocument/2006/customXml" ds:itemID="{936230A3-27B0-486E-BD35-0B3600C57AAE}">
+  <ds:schemaRefs>
+    <ds:schemaRef ds:uri="http://schemas.microsoft.com/office/2006/metadata/properties"/>
+    <ds:schemaRef ds:uri="http://schemas.microsoft.com/office/infopath/2007/PartnerControls"/>
+  </ds:schemaRefs>
+</ds:datastoreItem>
+</file>
+
 <file path=customXml/itemProps5.xml><?xml version="1.0" encoding="utf-8"?>
 <ds:datastoreItem xmlns:ds="http://schemas.openxmlformats.org/officeDocument/2006/customXml" ds:itemID="{3C071FE0-4B7A-4FD0-8877-78CB637B7590}">
   <ds:schemaRefs>
